--- a/Organización/Cierre/PTL_carta_aceptacion.docx
+++ b/Organización/Cierre/PTL_carta_aceptacion.docx
@@ -8,16 +8,23 @@
         <w:autoSpaceDN w:val="0"/>
         <w:adjustRightInd w:val="0"/>
         <w:spacing w:after="0" w:line="240" w:lineRule="auto"/>
-        <w:jc w:val="center"/>
+        <w:jc w:val="right"/>
         <w:rPr>
           <w:rFonts w:ascii="Liberation Serif" w:hAnsi="Liberation Serif" w:cs="Liberation Serif"/>
           <w:b/>
           <w:bCs/>
           <w:sz w:val="36"/>
           <w:szCs w:val="36"/>
-          <w:lang/>
-        </w:rPr>
-      </w:pPr>
+        </w:rPr>
+      </w:pPr>
+      <w:r>
+        <w:rPr>
+          <w:rFonts w:ascii="Liberation Serif" w:hAnsi="Liberation Serif" w:cs="Liberation Serif"/>
+          <w:sz w:val="24"/>
+          <w:szCs w:val="24"/>
+        </w:rPr>
+        <w:t>Fecha:</w:t>
+      </w:r>
     </w:p>
     <w:p>
       <w:pPr>
@@ -25,42 +32,25 @@
         <w:autoSpaceDN w:val="0"/>
         <w:adjustRightInd w:val="0"/>
         <w:spacing w:after="0" w:line="240" w:lineRule="auto"/>
-        <w:jc w:val="right"/>
+        <w:jc w:val="center"/>
         <w:rPr>
           <w:rFonts w:ascii="Liberation Serif" w:hAnsi="Liberation Serif" w:cs="Liberation Serif"/>
           <w:b/>
           <w:bCs/>
           <w:sz w:val="36"/>
           <w:szCs w:val="36"/>
-          <w:lang/>
-        </w:rPr>
-      </w:pPr>
-      <w:r>
-        <w:rPr>
-          <w:rFonts w:ascii="Liberation Serif" w:hAnsi="Liberation Serif" w:cs="Liberation Serif"/>
-          <w:sz w:val="24"/>
-          <w:szCs w:val="24"/>
-          <w:lang/>
-        </w:rPr>
-        <w:t>Fecha:</w:t>
-      </w:r>
-    </w:p>
-    <w:p>
-      <w:pPr>
-        <w:autoSpaceDE w:val="0"/>
-        <w:autoSpaceDN w:val="0"/>
-        <w:adjustRightInd w:val="0"/>
-        <w:spacing w:after="0" w:line="240" w:lineRule="auto"/>
-        <w:jc w:val="center"/>
+        </w:rPr>
+      </w:pPr>
+      <w:r>
         <w:rPr>
           <w:rFonts w:ascii="Liberation Serif" w:hAnsi="Liberation Serif" w:cs="Liberation Serif"/>
           <w:b/>
           <w:bCs/>
           <w:sz w:val="36"/>
           <w:szCs w:val="36"/>
-          <w:lang/>
-        </w:rPr>
-      </w:pPr>
+        </w:rPr>
+        <w:t>Carta de A</w:t>
+      </w:r>
       <w:r>
         <w:rPr>
           <w:rFonts w:ascii="Liberation Serif" w:hAnsi="Liberation Serif" w:cs="Liberation Serif"/>
@@ -68,9 +58,8 @@
           <w:bCs/>
           <w:sz w:val="36"/>
           <w:szCs w:val="36"/>
-          <w:lang/>
-        </w:rPr>
-        <w:t xml:space="preserve">Carta de agradecimiento </w:t>
+        </w:rPr>
+        <w:t xml:space="preserve">gradecimiento </w:t>
       </w:r>
     </w:p>
     <w:p>
@@ -81,12 +70,17 @@
         <w:spacing w:after="0" w:line="240" w:lineRule="auto"/>
         <w:rPr>
           <w:rFonts w:ascii="Calibri" w:hAnsi="Calibri" w:cs="Calibri"/>
-          <w:lang/>
-        </w:rPr>
-      </w:pPr>
-    </w:p>
-    <w:p>
-      <w:pPr>
+        </w:rPr>
+      </w:pPr>
+    </w:p>
+    <w:p>
+      <w:pPr>
+        <w:pBdr>
+          <w:top w:val="dotDash" w:sz="4" w:space="1" w:color="auto"/>
+          <w:left w:val="dotDash" w:sz="4" w:space="4" w:color="auto"/>
+          <w:bottom w:val="dotDash" w:sz="4" w:space="1" w:color="auto"/>
+          <w:right w:val="dotDash" w:sz="4" w:space="4" w:color="auto"/>
+        </w:pBdr>
         <w:autoSpaceDE w:val="0"/>
         <w:autoSpaceDN w:val="0"/>
         <w:adjustRightInd w:val="0"/>
@@ -94,44 +88,50 @@
         <w:jc w:val="both"/>
         <w:rPr>
           <w:rFonts w:ascii="Liberation Serif" w:hAnsi="Liberation Serif" w:cs="Liberation Serif"/>
-          <w:color w:val="000000"/>
-          <w:sz w:val="24"/>
-          <w:szCs w:val="24"/>
-          <w:lang/>
-        </w:rPr>
-      </w:pPr>
-      <w:r>
-        <w:rPr>
-          <w:rFonts w:ascii="Liberation Serif" w:hAnsi="Liberation Serif" w:cs="Liberation Serif"/>
-          <w:color w:val="000000"/>
-          <w:sz w:val="24"/>
-          <w:szCs w:val="24"/>
-          <w:lang/>
+          <w:b/>
+          <w:color w:val="000000"/>
+          <w:sz w:val="24"/>
+          <w:szCs w:val="24"/>
+        </w:rPr>
+      </w:pPr>
+      <w:r>
+        <w:rPr>
+          <w:rFonts w:ascii="Liberation Serif" w:hAnsi="Liberation Serif" w:cs="Liberation Serif"/>
+          <w:b/>
+          <w:color w:val="000000"/>
+          <w:sz w:val="24"/>
+          <w:szCs w:val="24"/>
         </w:rPr>
         <w:t>SOS Software SA de CV</w:t>
       </w:r>
     </w:p>
     <w:p>
       <w:pPr>
-        <w:autoSpaceDE w:val="0"/>
-        <w:autoSpaceDN w:val="0"/>
-        <w:adjustRightInd w:val="0"/>
-        <w:spacing w:after="225" w:line="288" w:lineRule="auto"/>
-        <w:rPr>
-          <w:rFonts w:ascii="Liberation Serif" w:hAnsi="Liberation Serif" w:cs="Liberation Serif"/>
-          <w:color w:val="000000"/>
-          <w:sz w:val="24"/>
-          <w:szCs w:val="24"/>
-          <w:lang/>
-        </w:rPr>
-      </w:pPr>
-      <w:r>
-        <w:rPr>
-          <w:rFonts w:ascii="Liberation Serif" w:hAnsi="Liberation Serif" w:cs="Liberation Serif"/>
-          <w:color w:val="000000"/>
-          <w:sz w:val="24"/>
-          <w:szCs w:val="24"/>
-          <w:lang/>
+        <w:pBdr>
+          <w:top w:val="dotDash" w:sz="4" w:space="1" w:color="auto"/>
+          <w:left w:val="dotDash" w:sz="4" w:space="4" w:color="auto"/>
+          <w:bottom w:val="dotDash" w:sz="4" w:space="1" w:color="auto"/>
+          <w:right w:val="dotDash" w:sz="4" w:space="4" w:color="auto"/>
+        </w:pBdr>
+        <w:autoSpaceDE w:val="0"/>
+        <w:autoSpaceDN w:val="0"/>
+        <w:adjustRightInd w:val="0"/>
+        <w:spacing w:after="140" w:line="288" w:lineRule="auto"/>
+        <w:jc w:val="both"/>
+        <w:rPr>
+          <w:rFonts w:ascii="Liberation Serif" w:hAnsi="Liberation Serif" w:cs="Liberation Serif"/>
+          <w:color w:val="000000"/>
+          <w:sz w:val="24"/>
+          <w:szCs w:val="24"/>
+        </w:rPr>
+      </w:pPr>
+      <w:r>
+        <w:rPr>
+          <w:rFonts w:ascii="Liberation Serif" w:hAnsi="Liberation Serif" w:cs="Liberation Serif"/>
+          <w:b/>
+          <w:color w:val="000000"/>
+          <w:sz w:val="24"/>
+          <w:szCs w:val="24"/>
         </w:rPr>
         <w:t>Ejecutivo:</w:t>
       </w:r>
@@ -147,44 +147,127 @@
           <w:color w:val="000000"/>
           <w:sz w:val="24"/>
           <w:szCs w:val="24"/>
+        </w:rPr>
+      </w:pPr>
+    </w:p>
+    <w:p>
+      <w:pPr>
+        <w:autoSpaceDE w:val="0"/>
+        <w:autoSpaceDN w:val="0"/>
+        <w:adjustRightInd w:val="0"/>
+        <w:spacing w:after="225" w:line="288" w:lineRule="auto"/>
+        <w:rPr>
+          <w:rFonts w:ascii="Liberation Serif" w:hAnsi="Liberation Serif" w:cs="Liberation Serif"/>
+          <w:color w:val="000000"/>
+          <w:sz w:val="24"/>
+          <w:szCs w:val="24"/>
+        </w:rPr>
+      </w:pPr>
+      <w:r>
+        <w:rPr>
+          <w:rFonts w:ascii="Liberation Serif" w:hAnsi="Liberation Serif" w:cs="Liberation Serif"/>
+          <w:color w:val="000000"/>
+          <w:sz w:val="24"/>
+          <w:szCs w:val="24"/>
+        </w:rPr>
+        <w:t xml:space="preserve">Estimado </w:t>
+      </w:r>
+    </w:p>
+    <w:p>
+      <w:pPr>
+        <w:autoSpaceDE w:val="0"/>
+        <w:autoSpaceDN w:val="0"/>
+        <w:adjustRightInd w:val="0"/>
+        <w:spacing w:after="225" w:line="288" w:lineRule="auto"/>
+        <w:jc w:val="both"/>
+        <w:rPr>
+          <w:rFonts w:ascii="Liberation Serif" w:hAnsi="Liberation Serif" w:cs="Liberation Serif"/>
+          <w:color w:val="000000"/>
+          <w:sz w:val="24"/>
+          <w:szCs w:val="24"/>
+        </w:rPr>
+      </w:pPr>
+      <w:r>
+        <w:rPr>
+          <w:rFonts w:ascii="Liberation Serif" w:hAnsi="Liberation Serif" w:cs="Liberation Serif"/>
+          <w:color w:val="000000"/>
+          <w:sz w:val="24"/>
+          <w:szCs w:val="24"/>
+        </w:rPr>
+        <w:t xml:space="preserve">Me dirijo atentamente a usted para saludarlo y aprovechar la oportunidad de agradecer su preferencia por nuestros productos y servicios. </w:t>
+      </w:r>
+    </w:p>
+    <w:p>
+      <w:pPr>
+        <w:autoSpaceDE w:val="0"/>
+        <w:autoSpaceDN w:val="0"/>
+        <w:adjustRightInd w:val="0"/>
+        <w:spacing w:after="225" w:line="288" w:lineRule="auto"/>
+        <w:jc w:val="both"/>
+        <w:rPr>
+          <w:rFonts w:ascii="Liberation Serif" w:hAnsi="Liberation Serif" w:cs="Liberation Serif"/>
+          <w:color w:val="000000"/>
+          <w:sz w:val="24"/>
+          <w:szCs w:val="24"/>
+        </w:rPr>
+      </w:pPr>
+    </w:p>
+    <w:p>
+      <w:pPr>
+        <w:autoSpaceDE w:val="0"/>
+        <w:autoSpaceDN w:val="0"/>
+        <w:adjustRightInd w:val="0"/>
+        <w:spacing w:after="225" w:line="288" w:lineRule="auto"/>
+        <w:jc w:val="both"/>
+        <w:rPr>
+          <w:rFonts w:ascii="Liberation Serif" w:hAnsi="Liberation Serif" w:cs="Liberation Serif"/>
+          <w:color w:val="000000"/>
+          <w:sz w:val="24"/>
+          <w:szCs w:val="24"/>
+        </w:rPr>
+      </w:pPr>
+      <w:r>
+        <w:rPr>
+          <w:rFonts w:ascii="Liberation Serif" w:hAnsi="Liberation Serif" w:cs="Liberation Serif"/>
+          <w:color w:val="000000"/>
+          <w:sz w:val="24"/>
+          <w:szCs w:val="24"/>
+        </w:rPr>
+        <w:t>Espero que su confianza en nosotros se incremente con cada servicio que le brindemos y de no ser así, apreciaría mucho su retroalimentación.</w:t>
+      </w:r>
+    </w:p>
+    <w:p>
+      <w:pPr>
+        <w:autoSpaceDE w:val="0"/>
+        <w:autoSpaceDN w:val="0"/>
+        <w:adjustRightInd w:val="0"/>
+        <w:spacing w:after="225" w:line="288" w:lineRule="auto"/>
+        <w:jc w:val="both"/>
+        <w:rPr>
+          <w:rFonts w:ascii="Liberation Serif" w:hAnsi="Liberation Serif" w:cs="Liberation Serif"/>
+          <w:color w:val="000000"/>
+          <w:sz w:val="24"/>
+          <w:szCs w:val="24"/>
+        </w:rPr>
+      </w:pPr>
+      <w:r>
+        <w:rPr>
+          <w:rFonts w:ascii="Liberation Serif" w:hAnsi="Liberation Serif" w:cs="Liberation Serif"/>
+          <w:color w:val="000000"/>
+          <w:sz w:val="24"/>
+          <w:szCs w:val="24"/>
           <w:highlight w:val="yellow"/>
-          <w:lang/>
-        </w:rPr>
-      </w:pPr>
-      <w:r>
-        <w:rPr>
-          <w:rFonts w:ascii="Liberation Serif" w:hAnsi="Liberation Serif" w:cs="Liberation Serif"/>
-          <w:color w:val="000000"/>
-          <w:sz w:val="24"/>
-          <w:szCs w:val="24"/>
-          <w:lang/>
         </w:rPr>
         <w:t xml:space="preserve"> </w:t>
       </w:r>
-    </w:p>
-    <w:p>
-      <w:pPr>
-        <w:autoSpaceDE w:val="0"/>
-        <w:autoSpaceDN w:val="0"/>
-        <w:adjustRightInd w:val="0"/>
-        <w:spacing w:after="225" w:line="288" w:lineRule="auto"/>
-        <w:rPr>
-          <w:rFonts w:ascii="Liberation Serif" w:hAnsi="Liberation Serif" w:cs="Liberation Serif"/>
-          <w:color w:val="000000"/>
-          <w:sz w:val="24"/>
-          <w:szCs w:val="24"/>
-          <w:lang/>
-        </w:rPr>
-      </w:pPr>
-      <w:r>
-        <w:rPr>
-          <w:rFonts w:ascii="Liberation Serif" w:hAnsi="Liberation Serif" w:cs="Liberation Serif"/>
-          <w:color w:val="000000"/>
-          <w:sz w:val="24"/>
-          <w:szCs w:val="24"/>
-          <w:lang/>
-        </w:rPr>
-        <w:t>Estimado Sr.</w:t>
+      <w:r>
+        <w:rPr>
+          <w:rFonts w:ascii="Liberation Serif" w:hAnsi="Liberation Serif" w:cs="Liberation Serif"/>
+          <w:color w:val="000000"/>
+          <w:sz w:val="24"/>
+          <w:szCs w:val="24"/>
+        </w:rPr>
+        <w:t xml:space="preserve"> </w:t>
       </w:r>
     </w:p>
     <w:p>
@@ -199,121 +282,14 @@
           <w:color w:val="000000"/>
           <w:sz w:val="24"/>
           <w:szCs w:val="24"/>
-          <w:lang/>
-        </w:rPr>
-      </w:pPr>
-      <w:r>
-        <w:rPr>
-          <w:rFonts w:ascii="Liberation Serif" w:hAnsi="Liberation Serif" w:cs="Liberation Serif"/>
-          <w:color w:val="000000"/>
-          <w:sz w:val="24"/>
-          <w:szCs w:val="24"/>
-          <w:lang/>
-        </w:rPr>
-        <w:t xml:space="preserve">Me dirijo atentamente a usted para saludarlo y aprovechar la oportunidad de agradecer su preferencia por nuestros productos y servicios. </w:t>
-      </w:r>
-    </w:p>
-    <w:p>
-      <w:pPr>
-        <w:autoSpaceDE w:val="0"/>
-        <w:autoSpaceDN w:val="0"/>
-        <w:adjustRightInd w:val="0"/>
-        <w:spacing w:after="225" w:line="288" w:lineRule="auto"/>
-        <w:jc w:val="both"/>
-        <w:rPr>
-          <w:rFonts w:ascii="Liberation Serif" w:hAnsi="Liberation Serif" w:cs="Liberation Serif"/>
-          <w:color w:val="000000"/>
-          <w:sz w:val="24"/>
-          <w:szCs w:val="24"/>
-          <w:lang/>
-        </w:rPr>
-      </w:pPr>
-    </w:p>
-    <w:p>
-      <w:pPr>
-        <w:autoSpaceDE w:val="0"/>
-        <w:autoSpaceDN w:val="0"/>
-        <w:adjustRightInd w:val="0"/>
-        <w:spacing w:after="225" w:line="288" w:lineRule="auto"/>
-        <w:jc w:val="both"/>
-        <w:rPr>
-          <w:rFonts w:ascii="Liberation Serif" w:hAnsi="Liberation Serif" w:cs="Liberation Serif"/>
-          <w:color w:val="000000"/>
-          <w:sz w:val="24"/>
-          <w:szCs w:val="24"/>
-          <w:lang/>
-        </w:rPr>
-      </w:pPr>
-      <w:r>
-        <w:rPr>
-          <w:rFonts w:ascii="Liberation Serif" w:hAnsi="Liberation Serif" w:cs="Liberation Serif"/>
-          <w:color w:val="000000"/>
-          <w:sz w:val="24"/>
-          <w:szCs w:val="24"/>
-          <w:lang/>
-        </w:rPr>
-        <w:t>Espero que su confianza en nosotros se incremente con cada servicio que le brindemos y de no ser así, apreciaría mucho su retroalimentación.</w:t>
-      </w:r>
-    </w:p>
-    <w:p>
-      <w:pPr>
-        <w:autoSpaceDE w:val="0"/>
-        <w:autoSpaceDN w:val="0"/>
-        <w:adjustRightInd w:val="0"/>
-        <w:spacing w:after="225" w:line="288" w:lineRule="auto"/>
-        <w:jc w:val="both"/>
-        <w:rPr>
-          <w:rFonts w:ascii="Liberation Serif" w:hAnsi="Liberation Serif" w:cs="Liberation Serif"/>
-          <w:color w:val="000000"/>
-          <w:sz w:val="24"/>
-          <w:szCs w:val="24"/>
-          <w:lang/>
-        </w:rPr>
-      </w:pPr>
-      <w:r>
-        <w:rPr>
-          <w:rFonts w:ascii="Liberation Serif" w:hAnsi="Liberation Serif" w:cs="Liberation Serif"/>
-          <w:color w:val="000000"/>
-          <w:sz w:val="24"/>
-          <w:szCs w:val="24"/>
-          <w:highlight w:val="yellow"/>
-          <w:lang/>
-        </w:rPr>
-        <w:t xml:space="preserve"> </w:t>
-      </w:r>
-      <w:r>
-        <w:rPr>
-          <w:rFonts w:ascii="Liberation Serif" w:hAnsi="Liberation Serif" w:cs="Liberation Serif"/>
-          <w:color w:val="000000"/>
-          <w:sz w:val="24"/>
-          <w:szCs w:val="24"/>
-          <w:lang/>
-        </w:rPr>
-        <w:t xml:space="preserve"> </w:t>
-      </w:r>
-    </w:p>
-    <w:p>
-      <w:pPr>
-        <w:autoSpaceDE w:val="0"/>
-        <w:autoSpaceDN w:val="0"/>
-        <w:adjustRightInd w:val="0"/>
-        <w:spacing w:after="225" w:line="288" w:lineRule="auto"/>
-        <w:jc w:val="both"/>
-        <w:rPr>
-          <w:rFonts w:ascii="Liberation Serif" w:hAnsi="Liberation Serif" w:cs="Liberation Serif"/>
-          <w:color w:val="000000"/>
-          <w:sz w:val="24"/>
-          <w:szCs w:val="24"/>
-          <w:lang/>
-        </w:rPr>
-      </w:pPr>
-      <w:r>
-        <w:rPr>
-          <w:rFonts w:ascii="Liberation Serif" w:hAnsi="Liberation Serif" w:cs="Liberation Serif"/>
-          <w:color w:val="000000"/>
-          <w:sz w:val="24"/>
-          <w:szCs w:val="24"/>
-          <w:lang/>
+        </w:rPr>
+      </w:pPr>
+      <w:r>
+        <w:rPr>
+          <w:rFonts w:ascii="Liberation Serif" w:hAnsi="Liberation Serif" w:cs="Liberation Serif"/>
+          <w:color w:val="000000"/>
+          <w:sz w:val="24"/>
+          <w:szCs w:val="24"/>
         </w:rPr>
         <w:t>Confirmo que en su último servicio fueron entregados satisfactoriamente los siguientes servicios / productos:</w:t>
       </w:r>
@@ -331,7 +307,6 @@
         <w:ind w:left="720" w:hanging="360"/>
         <w:rPr>
           <w:rFonts w:ascii="Calibri" w:hAnsi="Calibri" w:cs="Calibri"/>
-          <w:lang/>
         </w:rPr>
       </w:pPr>
     </w:p>
@@ -347,16 +322,14 @@
           <w:color w:val="000000"/>
           <w:sz w:val="24"/>
           <w:szCs w:val="24"/>
-          <w:lang/>
-        </w:rPr>
-      </w:pPr>
-      <w:r>
-        <w:rPr>
-          <w:rFonts w:ascii="Liberation Serif" w:hAnsi="Liberation Serif" w:cs="Liberation Serif"/>
-          <w:color w:val="000000"/>
-          <w:sz w:val="24"/>
-          <w:szCs w:val="24"/>
-          <w:lang/>
+        </w:rPr>
+      </w:pPr>
+      <w:r>
+        <w:rPr>
+          <w:rFonts w:ascii="Liberation Serif" w:hAnsi="Liberation Serif" w:cs="Liberation Serif"/>
+          <w:color w:val="000000"/>
+          <w:sz w:val="24"/>
+          <w:szCs w:val="24"/>
         </w:rPr>
         <w:t>Sin más por el momento me despido, no sin antes reiterarle que nos complace ser un apoyo para usted en cuanto a soporte a soluciones de control administrativo y desarrollos personalizados.</w:t>
       </w:r>
@@ -369,31 +342,28 @@
         <w:spacing w:after="225" w:line="288" w:lineRule="auto"/>
         <w:rPr>
           <w:rFonts w:ascii="Calibri" w:hAnsi="Calibri" w:cs="Calibri"/>
-          <w:lang/>
-        </w:rPr>
-      </w:pPr>
-    </w:p>
-    <w:p>
-      <w:pPr>
-        <w:autoSpaceDE w:val="0"/>
-        <w:autoSpaceDN w:val="0"/>
-        <w:adjustRightInd w:val="0"/>
-        <w:spacing w:after="225" w:line="288" w:lineRule="auto"/>
-        <w:rPr>
-          <w:rFonts w:ascii="Liberation Serif" w:hAnsi="Liberation Serif" w:cs="Liberation Serif"/>
-          <w:color w:val="000000"/>
-          <w:sz w:val="24"/>
-          <w:szCs w:val="24"/>
-          <w:lang/>
-        </w:rPr>
-      </w:pPr>
-      <w:r>
-        <w:rPr>
-          <w:rFonts w:ascii="Liberation Serif" w:hAnsi="Liberation Serif" w:cs="Liberation Serif"/>
-          <w:color w:val="000000"/>
-          <w:sz w:val="24"/>
-          <w:szCs w:val="24"/>
-          <w:lang/>
+        </w:rPr>
+      </w:pPr>
+    </w:p>
+    <w:p>
+      <w:pPr>
+        <w:autoSpaceDE w:val="0"/>
+        <w:autoSpaceDN w:val="0"/>
+        <w:adjustRightInd w:val="0"/>
+        <w:spacing w:after="225" w:line="288" w:lineRule="auto"/>
+        <w:rPr>
+          <w:rFonts w:ascii="Liberation Serif" w:hAnsi="Liberation Serif" w:cs="Liberation Serif"/>
+          <w:color w:val="000000"/>
+          <w:sz w:val="24"/>
+          <w:szCs w:val="24"/>
+        </w:rPr>
+      </w:pPr>
+      <w:r>
+        <w:rPr>
+          <w:rFonts w:ascii="Liberation Serif" w:hAnsi="Liberation Serif" w:cs="Liberation Serif"/>
+          <w:color w:val="000000"/>
+          <w:sz w:val="24"/>
+          <w:szCs w:val="24"/>
         </w:rPr>
         <w:t>Atentamente,</w:t>
       </w:r>
@@ -405,7 +375,6 @@
           <w:color w:val="000000"/>
           <w:sz w:val="24"/>
           <w:szCs w:val="24"/>
-          <w:lang/>
         </w:rPr>
         <w:t>Ing. Marisol Ornelas Casillas</w:t>
       </w:r>
@@ -415,7 +384,6 @@
           <w:color w:val="444444"/>
           <w:sz w:val="24"/>
           <w:szCs w:val="24"/>
-          <w:lang/>
         </w:rPr>
         <w:br/>
       </w:r>
@@ -425,7 +393,6 @@
           <w:color w:val="000000"/>
           <w:sz w:val="24"/>
           <w:szCs w:val="24"/>
-          <w:lang/>
         </w:rPr>
         <w:t>Líder de Ventas</w:t>
       </w:r>
@@ -433,6 +400,12 @@
     <w:sectPr>
       <w:pgSz w:w="12240" w:h="15840"/>
       <w:pgMar w:top="1417" w:right="1701" w:bottom="1417" w:left="1701" w:header="708" w:footer="708" w:gutter="0"/>
+      <w:pgBorders w:offsetFrom="page">
+        <w:top w:val="dotDash" w:sz="4" w:space="24" w:color="auto"/>
+        <w:left w:val="dotDash" w:sz="4" w:space="24" w:color="auto"/>
+        <w:bottom w:val="dotDash" w:sz="4" w:space="24" w:color="auto"/>
+        <w:right w:val="dotDash" w:sz="4" w:space="24" w:color="auto"/>
+      </w:pgBorders>
       <w:cols w:space="708"/>
       <w:docGrid w:linePitch="360"/>
     </w:sectPr>
